--- a/OpFlixBD/M_Documentacao_BrunoHenriqueSilva.docx
+++ b/OpFlixBD/M_Documentacao_BrunoHenriqueSilva.docx
@@ -2,8 +2,6 @@
 <file path=word/document.xml><?xml version="1.0" encoding="utf-8"?>
 <w:document xmlns:wpc="http://schemas.microsoft.com/office/word/2010/wordprocessingCanvas" xmlns:cx="http://schemas.microsoft.com/office/drawing/2014/chartex" xmlns:cx1="http://schemas.microsoft.com/office/drawing/2015/9/8/chartex" xmlns:cx2="http://schemas.microsoft.com/office/drawing/2015/10/21/chartex" xmlns:cx3="http://schemas.microsoft.com/office/drawing/2016/5/9/chartex" xmlns:cx4="http://schemas.microsoft.com/office/drawing/2016/5/10/chartex" xmlns:cx5="http://schemas.microsoft.com/office/drawing/2016/5/11/chartex" xmlns:cx6="http://schemas.microsoft.com/office/drawing/2016/5/12/chartex" xmlns:cx7="http://schemas.microsoft.com/office/drawing/2016/5/13/chartex" xmlns:cx8="http://schemas.microsoft.com/office/drawing/2016/5/14/chartex" xmlns:mc="http://schemas.openxmlformats.org/markup-compatibility/2006" xmlns:aink="http://schemas.microsoft.com/office/drawing/2016/ink" xmlns:am3d="http://schemas.microsoft.com/office/drawing/2017/model3d" xmlns:o="urn:schemas-microsoft-com:office:office" xmlns:r="http://schemas.openxmlformats.org/officeDocument/2006/relationships" xmlns:m="http://schemas.openxmlformats.org/officeDocument/2006/math" xmlns:v="urn:schemas-microsoft-com:vml" xmlns:wp14="http://schemas.microsoft.com/office/word/2010/wordprocessingDrawing" xmlns:wp="http://schemas.openxmlformats.org/drawingml/2006/wordprocessingDrawing" xmlns:w10="urn:schemas-microsoft-com:office:word" xmlns:w="http://schemas.openxmlformats.org/wordprocessingml/2006/main" xmlns:w14="http://schemas.microsoft.com/office/word/2010/wordml" xmlns:w15="http://schemas.microsoft.com/office/word/2012/wordml" xmlns:w16cid="http://schemas.microsoft.com/office/word/2016/wordml/cid" xmlns:w16se="http://schemas.microsoft.com/office/word/2015/wordml/symex" xmlns:wpg="http://schemas.microsoft.com/office/word/2010/wordprocessingGroup" xmlns:wpi="http://schemas.microsoft.com/office/word/2010/wordprocessingInk" xmlns:wne="http://schemas.microsoft.com/office/word/2006/wordml" xmlns:wps="http://schemas.microsoft.com/office/word/2010/wordprocessingShape" mc:Ignorable="w14 w15 w16se w16cid wp14">
   <w:body>
-    <w:bookmarkStart w:id="0" w:name="_GoBack" w:displacedByCustomXml="next"/>
-    <w:bookmarkEnd w:id="0" w:displacedByCustomXml="next"/>
     <w:sdt>
       <w:sdtPr>
         <w:id w:val="-2004807119"/>
@@ -180,7 +178,7 @@
                                     </w:pPr>
                                     <w:proofErr w:type="spellStart"/>
                                     <w:r>
-                                      <w:t>Gufos</w:t>
+                                      <w:t>OpFlix</w:t>
                                     </w:r>
                                     <w:proofErr w:type="spellEnd"/>
                                   </w:p>
@@ -251,9 +249,11 @@
                               <w:pPr>
                                 <w:pStyle w:val="Subttulo1"/>
                               </w:pPr>
+                              <w:proofErr w:type="spellStart"/>
                               <w:r>
-                                <w:t>Gufos</w:t>
+                                <w:t>OpFlix</w:t>
                               </w:r>
+                              <w:proofErr w:type="spellEnd"/>
                             </w:p>
                           </w:sdtContent>
                         </w:sdt>
@@ -475,11 +475,7 @@
               </mc:Choice>
               <mc:Fallback>
                 <w:pict>
-                  <v:shapetype w14:anchorId="6E29CBE8" id="_x0000_t202" coordsize="21600,21600" o:spt="202" path="m,l,21600r21600,l21600,xe">
-                    <v:stroke joinstyle="miter"/>
-                    <v:path gradientshapeok="t" o:connecttype="rect"/>
-                  </v:shapetype>
-                  <v:shape id="Caixa de Texto 10" o:spid="_x0000_s1027" type="#_x0000_t202" alt="Caixa de texto que mostra as informações de contato comerciais" style="position:absolute;margin-left:0;margin-top:0;width:468pt;height:48.95pt;z-index:251660288;visibility:visible;mso-wrap-style:square;mso-width-percent:1000;mso-height-percent:0;mso-wrap-distance-left:9pt;mso-wrap-distance-top:0;mso-wrap-distance-right:9pt;mso-wrap-distance-bottom:0;mso-position-horizontal:left;mso-position-horizontal-relative:margin;mso-position-vertical:bottom;mso-position-vertical-relative:margin;mso-width-percent:1000;mso-height-percent:0;mso-width-relative:margin;mso-height-relative:margin;v-text-anchor:middle" o:gfxdata="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" fillcolor="#7030a0" stroked="f" strokeweight=".5pt">
+                  <v:shape w14:anchorId="6E29CBE8" id="Caixa de Texto 10" o:spid="_x0000_s1027" type="#_x0000_t202" alt="Caixa de texto que mostra as informações de contato comerciais" style="position:absolute;margin-left:0;margin-top:0;width:468pt;height:48.95pt;z-index:251660288;visibility:visible;mso-wrap-style:square;mso-width-percent:1000;mso-height-percent:0;mso-wrap-distance-left:9pt;mso-wrap-distance-top:0;mso-wrap-distance-right:9pt;mso-wrap-distance-bottom:0;mso-position-horizontal:left;mso-position-horizontal-relative:margin;mso-position-vertical:bottom;mso-position-vertical-relative:margin;mso-width-percent:1000;mso-height-percent:0;mso-width-relative:margin;mso-height-relative:margin;v-text-anchor:middle" o:gfxdata="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" fillcolor="#7030a0" stroked="f" strokeweight=".5pt">
                     <v:textbox inset="12.96pt,0,12.96pt,0">
                       <w:txbxContent>
                         <w:tbl>
@@ -1602,12 +1598,12 @@
       <w:pPr>
         <w:pStyle w:val="cabealho1"/>
       </w:pPr>
-      <w:bookmarkStart w:id="1" w:name="_Toc533767843"/>
+      <w:bookmarkStart w:id="0" w:name="_Toc533767843"/>
       <w:r>
         <w:lastRenderedPageBreak/>
         <w:t>Resumo</w:t>
       </w:r>
-      <w:bookmarkEnd w:id="1"/>
+      <w:bookmarkEnd w:id="0"/>
       <w:r>
         <w:t xml:space="preserve"> </w:t>
       </w:r>
@@ -1617,18 +1613,38 @@
       <w:pPr>
         <w:pStyle w:val="cabealho2"/>
       </w:pPr>
-      <w:bookmarkStart w:id="2" w:name="_Toc533767844"/>
+      <w:bookmarkStart w:id="1" w:name="_Toc533767844"/>
       <w:r>
         <w:t>Objetivos</w:t>
       </w:r>
-      <w:bookmarkEnd w:id="2"/>
+      <w:bookmarkEnd w:id="1"/>
     </w:p>
     <w:p>
       <w:r>
-        <w:t>Coloqu</w:t>
+        <w:t xml:space="preserve">Este </w:t>
       </w:r>
       <w:r>
-        <w:t>e aqui a descrição do documento</w:t>
+        <w:t>sistema</w:t>
+      </w:r>
+      <w:r>
+        <w:t xml:space="preserve"> tem como objetivo demonstrar todas as funcionalidades da plataforma </w:t>
+      </w:r>
+      <w:proofErr w:type="spellStart"/>
+      <w:r>
+        <w:t>OpFlix</w:t>
+      </w:r>
+      <w:proofErr w:type="spellEnd"/>
+      <w:r>
+        <w:t xml:space="preserve">, que visa demonstrar </w:t>
+      </w:r>
+      <w:r>
+        <w:t xml:space="preserve">a </w:t>
+      </w:r>
+      <w:r>
+        <w:t>uma plataforma onde você pode ver os últimos lançamentos do cinema e divulgação de sua página na Web por meio das Mídias Sociais</w:t>
+      </w:r>
+      <w:r>
+        <w:t>.</w:t>
       </w:r>
     </w:p>
     <w:p/>
@@ -1636,39 +1652,37 @@
       <w:pPr>
         <w:pStyle w:val="cabealho1"/>
       </w:pPr>
-      <w:bookmarkStart w:id="3" w:name="_Toc533767845"/>
+      <w:bookmarkStart w:id="2" w:name="_Toc533767845"/>
       <w:r>
         <w:t xml:space="preserve">Descrição do </w:t>
       </w:r>
       <w:r>
         <w:t>projeto</w:t>
       </w:r>
-      <w:bookmarkEnd w:id="3"/>
+      <w:bookmarkEnd w:id="2"/>
     </w:p>
     <w:p>
       <w:r>
-        <w:t>Coloque aqui a descrição completa do projeto</w:t>
+        <w:t>Esse sistema integrado com base na primeira parte em Banco de Dados tem como principais funcionalidades o cadastro de Filmes e Séries, definindo características distintas é a criação de Usuários.</w:t>
       </w:r>
     </w:p>
     <w:p>
       <w:pPr>
         <w:pStyle w:val="cabealho2"/>
       </w:pPr>
-      <w:bookmarkStart w:id="4" w:name="_Toc533767846"/>
+      <w:bookmarkStart w:id="3" w:name="_Toc533767846"/>
       <w:r>
         <w:t xml:space="preserve">Resumo </w:t>
       </w:r>
       <w:r>
         <w:t>do projeto</w:t>
       </w:r>
-      <w:bookmarkEnd w:id="4"/>
+      <w:bookmarkEnd w:id="3"/>
     </w:p>
     <w:p>
       <w:r>
-        <w:t>Coloque aqui um resumo sobre o projeto</w:t>
+        <w:t>A primeira parte do projeto se baseia na criação de tabelas por meio do sistema de Banco de Dados com utilização no SQL Server Management é fácil visualização dos clientes.</w:t>
       </w:r>
-    </w:p>
-    <w:p>
       <w:r>
         <w:br w:type="page"/>
       </w:r>
@@ -1677,68 +1691,270 @@
       <w:pPr>
         <w:pStyle w:val="cabealho1"/>
       </w:pPr>
-      <w:bookmarkStart w:id="5" w:name="_Toc533767847"/>
+      <w:bookmarkStart w:id="4" w:name="_Toc533767847"/>
       <w:r>
         <w:lastRenderedPageBreak/>
         <w:t>Modelagem de Software</w:t>
+      </w:r>
+      <w:bookmarkEnd w:id="4"/>
+    </w:p>
+    <w:p>
+      <w:r>
+        <w:t>Esta sessão tende a demonstrar o que será desenvolvido no banco de dados e quais são as suas representações.</w:t>
+      </w:r>
+    </w:p>
+    <w:p/>
+    <w:p>
+      <w:pPr>
+        <w:pStyle w:val="cabealho2"/>
+      </w:pPr>
+      <w:bookmarkStart w:id="5" w:name="_Toc533767848"/>
+      <w:r>
+        <w:t>Modelo Lógico</w:t>
       </w:r>
       <w:bookmarkEnd w:id="5"/>
     </w:p>
     <w:p>
       <w:r>
-        <w:t>Coloque aqui brevemente o que é a modelagem de software</w:t>
+        <w:t>O modelo lógico já leva em conta algumas limitações e implementa recursos como adequação de padrão e nomenclatura, define as chaves primárias e estrangeiras, normalização, integridade referencial, entre outras. Para o modelo lógico deve ser criado levando em conta os exemplos de modelagem de dados criados no modelo conceitual.</w:t>
       </w:r>
     </w:p>
+    <w:p>
+      <w:r>
+        <w:rPr>
+          <w:noProof/>
+        </w:rPr>
+        <w:drawing>
+          <wp:anchor distT="0" distB="0" distL="114300" distR="114300" simplePos="0" relativeHeight="251661312" behindDoc="0" locked="0" layoutInCell="1" allowOverlap="1">
+            <wp:simplePos x="0" y="0"/>
+            <wp:positionH relativeFrom="margin">
+              <wp:align>right</wp:align>
+            </wp:positionH>
+            <wp:positionV relativeFrom="paragraph">
+              <wp:posOffset>354330</wp:posOffset>
+            </wp:positionV>
+            <wp:extent cx="5732145" cy="5445760"/>
+            <wp:effectExtent l="0" t="0" r="1905" b="2540"/>
+            <wp:wrapSquare wrapText="bothSides"/>
+            <wp:docPr id="1" name="Imagem 1"/>
+            <wp:cNvGraphicFramePr>
+              <a:graphicFrameLocks xmlns:a="http://schemas.openxmlformats.org/drawingml/2006/main" noChangeAspect="1"/>
+            </wp:cNvGraphicFramePr>
+            <a:graphic xmlns:a="http://schemas.openxmlformats.org/drawingml/2006/main">
+              <a:graphicData uri="http://schemas.openxmlformats.org/drawingml/2006/picture">
+                <pic:pic xmlns:pic="http://schemas.openxmlformats.org/drawingml/2006/picture">
+                  <pic:nvPicPr>
+                    <pic:cNvPr id="1" name="M_DiagramaLogico_BrunoHenriqueSilva.png"/>
+                    <pic:cNvPicPr/>
+                  </pic:nvPicPr>
+                  <pic:blipFill>
+                    <a:blip r:embed="rId11"/>
+                    <a:stretch>
+                      <a:fillRect/>
+                    </a:stretch>
+                  </pic:blipFill>
+                  <pic:spPr>
+                    <a:xfrm>
+                      <a:off x="0" y="0"/>
+                      <a:ext cx="5732145" cy="5445760"/>
+                    </a:xfrm>
+                    <a:prstGeom prst="rect">
+                      <a:avLst/>
+                    </a:prstGeom>
+                  </pic:spPr>
+                </pic:pic>
+              </a:graphicData>
+            </a:graphic>
+            <wp14:sizeRelH relativeFrom="page">
+              <wp14:pctWidth>0</wp14:pctWidth>
+            </wp14:sizeRelH>
+            <wp14:sizeRelV relativeFrom="page">
+              <wp14:pctHeight>0</wp14:pctHeight>
+            </wp14:sizeRelV>
+          </wp:anchor>
+        </w:drawing>
+      </w:r>
+    </w:p>
+    <w:p>
+      <w:pPr>
+        <w:pStyle w:val="cabealho2"/>
+      </w:pPr>
+      <w:bookmarkStart w:id="6" w:name="_Toc533767849"/>
+    </w:p>
+    <w:p/>
     <w:p/>
     <w:p>
       <w:pPr>
         <w:pStyle w:val="cabealho2"/>
       </w:pPr>
-      <w:bookmarkStart w:id="6" w:name="_Toc533767848"/>
       <w:r>
-        <w:t>Modelo Lógico</w:t>
+        <w:lastRenderedPageBreak/>
+        <w:t>Modelo Físico</w:t>
       </w:r>
       <w:bookmarkEnd w:id="6"/>
     </w:p>
     <w:p>
       <w:r>
-        <w:t>Insira aqui uma breve descrição sobre o modelo lógico e a imagem exportada</w:t>
+        <w:t>No modelo físico fazemos a modelagem física do modelo de banco de dados. Neste caso leva-se em conta as limitações impostas pelo SGBD escolhido e deve ser criado sempre com base nos exemplos de modelagem de dados produzidos no item anterior, modelo lógico.</w:t>
       </w:r>
     </w:p>
     <w:p>
+      <w:r>
+        <w:rPr>
+          <w:noProof/>
+        </w:rPr>
+        <w:drawing>
+          <wp:anchor distT="0" distB="0" distL="114300" distR="114300" simplePos="0" relativeHeight="251662336" behindDoc="0" locked="0" layoutInCell="1" allowOverlap="1">
+            <wp:simplePos x="0" y="0"/>
+            <wp:positionH relativeFrom="margin">
+              <wp:align>center</wp:align>
+            </wp:positionH>
+            <wp:positionV relativeFrom="paragraph">
+              <wp:posOffset>332740</wp:posOffset>
+            </wp:positionV>
+            <wp:extent cx="6492875" cy="6638925"/>
+            <wp:effectExtent l="0" t="0" r="3175" b="9525"/>
+            <wp:wrapSquare wrapText="bothSides"/>
+            <wp:docPr id="3" name="Imagem 3"/>
+            <wp:cNvGraphicFramePr>
+              <a:graphicFrameLocks xmlns:a="http://schemas.openxmlformats.org/drawingml/2006/main" noChangeAspect="1"/>
+            </wp:cNvGraphicFramePr>
+            <a:graphic xmlns:a="http://schemas.openxmlformats.org/drawingml/2006/main">
+              <a:graphicData uri="http://schemas.openxmlformats.org/drawingml/2006/picture">
+                <pic:pic xmlns:pic="http://schemas.openxmlformats.org/drawingml/2006/picture">
+                  <pic:nvPicPr>
+                    <pic:cNvPr id="3" name="ModeloFisico.png"/>
+                    <pic:cNvPicPr/>
+                  </pic:nvPicPr>
+                  <pic:blipFill>
+                    <a:blip r:embed="rId12"/>
+                    <a:stretch>
+                      <a:fillRect/>
+                    </a:stretch>
+                  </pic:blipFill>
+                  <pic:spPr>
+                    <a:xfrm>
+                      <a:off x="0" y="0"/>
+                      <a:ext cx="6492875" cy="6638925"/>
+                    </a:xfrm>
+                    <a:prstGeom prst="rect">
+                      <a:avLst/>
+                    </a:prstGeom>
+                  </pic:spPr>
+                </pic:pic>
+              </a:graphicData>
+            </a:graphic>
+            <wp14:sizeRelH relativeFrom="page">
+              <wp14:pctWidth>0</wp14:pctWidth>
+            </wp14:sizeRelH>
+            <wp14:sizeRelV relativeFrom="page">
+              <wp14:pctHeight>0</wp14:pctHeight>
+            </wp14:sizeRelV>
+          </wp:anchor>
+        </w:drawing>
+      </w:r>
+    </w:p>
+    <w:p>
       <w:pPr>
         <w:pStyle w:val="cabealho2"/>
       </w:pPr>
-      <w:bookmarkStart w:id="7" w:name="_Toc533767849"/>
+      <w:bookmarkStart w:id="7" w:name="_Toc533767850"/>
+    </w:p>
+    <w:p>
+      <w:pPr>
+        <w:pStyle w:val="cabealho2"/>
+      </w:pPr>
+    </w:p>
+    <w:p>
+      <w:pPr>
+        <w:pStyle w:val="cabealho2"/>
+      </w:pPr>
+    </w:p>
+    <w:p/>
+    <w:p>
+      <w:pPr>
+        <w:pStyle w:val="cabealho2"/>
+      </w:pPr>
       <w:r>
-        <w:t>Modelo Físico</w:t>
+        <w:lastRenderedPageBreak/>
+        <w:t>Modelo Conceitual</w:t>
       </w:r>
       <w:bookmarkEnd w:id="7"/>
     </w:p>
+    <w:p/>
     <w:p>
+      <w:pPr>
+        <w:tabs>
+          <w:tab w:val="center" w:pos="4513"/>
+        </w:tabs>
+      </w:pPr>
       <w:r>
-        <w:t>Insira aqui uma breve descrição sobre o modelo físico e a imagem exportada</w:t>
+        <w:t>A modelagem conceitual baseia-se no mais alto nível e deve ser usada para envolver o cliente, pois o foco aqui é discutir os aspectos do negócio do cliente e não da tecnologia. Os exemplos de modelagem de dados vistos pelo modelo conceitual são mais fáceis de compreender, já que não há limitações ou aplicação de tecnologia específica. O diagrama de dados que deve ser construído aqui é o Diagrama de Entidade e Relacionamento, onde deverão ser identificados todas as entidades e os relacionamentos entre elas. Este diagrama é a chave para a compreensão do modelo conceitual de dados.</w:t>
       </w:r>
     </w:p>
+    <w:p/>
     <w:p>
-      <w:pPr>
-        <w:pStyle w:val="cabealho2"/>
-      </w:pPr>
-      <w:bookmarkStart w:id="8" w:name="_Toc533767850"/>
+      <w:bookmarkStart w:id="8" w:name="_GoBack"/>
       <w:r>
-        <w:t>Modelo Conceitual</w:t>
+        <w:rPr>
+          <w:noProof/>
+        </w:rPr>
+        <w:drawing>
+          <wp:anchor distT="0" distB="0" distL="114300" distR="114300" simplePos="0" relativeHeight="251663360" behindDoc="0" locked="0" layoutInCell="1" allowOverlap="1">
+            <wp:simplePos x="0" y="0"/>
+            <wp:positionH relativeFrom="margin">
+              <wp:align>right</wp:align>
+            </wp:positionH>
+            <wp:positionV relativeFrom="paragraph">
+              <wp:posOffset>233045</wp:posOffset>
+            </wp:positionV>
+            <wp:extent cx="5732145" cy="6248400"/>
+            <wp:effectExtent l="0" t="0" r="1905" b="0"/>
+            <wp:wrapSquare wrapText="bothSides"/>
+            <wp:docPr id="4" name="Imagem 4"/>
+            <wp:cNvGraphicFramePr>
+              <a:graphicFrameLocks xmlns:a="http://schemas.openxmlformats.org/drawingml/2006/main" noChangeAspect="1"/>
+            </wp:cNvGraphicFramePr>
+            <a:graphic xmlns:a="http://schemas.openxmlformats.org/drawingml/2006/main">
+              <a:graphicData uri="http://schemas.openxmlformats.org/drawingml/2006/picture">
+                <pic:pic xmlns:pic="http://schemas.openxmlformats.org/drawingml/2006/picture">
+                  <pic:nvPicPr>
+                    <pic:cNvPr id="4" name="M_DiagramaConceitual_BrunoHenriqueSilva.png"/>
+                    <pic:cNvPicPr/>
+                  </pic:nvPicPr>
+                  <pic:blipFill>
+                    <a:blip r:embed="rId13"/>
+                    <a:stretch>
+                      <a:fillRect/>
+                    </a:stretch>
+                  </pic:blipFill>
+                  <pic:spPr>
+                    <a:xfrm>
+                      <a:off x="0" y="0"/>
+                      <a:ext cx="5732145" cy="6248400"/>
+                    </a:xfrm>
+                    <a:prstGeom prst="rect">
+                      <a:avLst/>
+                    </a:prstGeom>
+                  </pic:spPr>
+                </pic:pic>
+              </a:graphicData>
+            </a:graphic>
+            <wp14:sizeRelH relativeFrom="page">
+              <wp14:pctWidth>0</wp14:pctWidth>
+            </wp14:sizeRelH>
+            <wp14:sizeRelV relativeFrom="page">
+              <wp14:pctHeight>0</wp14:pctHeight>
+            </wp14:sizeRelV>
+          </wp:anchor>
+        </w:drawing>
       </w:r>
       <w:bookmarkEnd w:id="8"/>
     </w:p>
     <w:p>
-      <w:r>
-        <w:t>Insira aqui uma breve descrição sobre o modelo conceitual e a imagem exportada</w:t>
-      </w:r>
-    </w:p>
-    <w:p>
       <w:pPr>
         <w:sectPr>
-          <w:footerReference w:type="default" r:id="rId11"/>
+          <w:footerReference w:type="default" r:id="rId14"/>
           <w:pgSz w:w="11907" w:h="16839" w:code="9"/>
           <w:pgMar w:top="1080" w:right="1440" w:bottom="1080" w:left="1440" w:header="720" w:footer="720" w:gutter="0"/>
           <w:cols w:space="720"/>
@@ -3246,6 +3462,7 @@
     <w:lsdException w:name="HTML Sample" w:semiHidden="1" w:unhideWhenUsed="1"/>
     <w:lsdException w:name="HTML Typewriter" w:semiHidden="1" w:unhideWhenUsed="1"/>
     <w:lsdException w:name="HTML Variable" w:semiHidden="1" w:unhideWhenUsed="1"/>
+    <w:lsdException w:name="Normal Table" w:semiHidden="1" w:unhideWhenUsed="1"/>
     <w:lsdException w:name="annotation subject" w:semiHidden="1" w:unhideWhenUsed="1"/>
     <w:lsdException w:name="No List" w:semiHidden="1" w:unhideWhenUsed="1"/>
     <w:lsdException w:name="Outline List 1" w:semiHidden="1" w:unhideWhenUsed="1"/>
@@ -3289,8 +3506,10 @@
     <w:lsdException w:name="Table Elegant" w:semiHidden="1" w:unhideWhenUsed="1"/>
     <w:lsdException w:name="Table Professional" w:semiHidden="1" w:unhideWhenUsed="1"/>
     <w:lsdException w:name="Table Subtle 1" w:semiHidden="1" w:unhideWhenUsed="1"/>
+    <w:lsdException w:name="Table Subtle 2" w:semiHidden="1" w:unhideWhenUsed="1"/>
     <w:lsdException w:name="Table Web 1" w:semiHidden="1" w:unhideWhenUsed="1"/>
     <w:lsdException w:name="Table Web 2" w:semiHidden="1" w:unhideWhenUsed="1"/>
+    <w:lsdException w:name="Table Web 3" w:semiHidden="1" w:unhideWhenUsed="1"/>
     <w:lsdException w:name="Balloon Text" w:semiHidden="1" w:unhideWhenUsed="1"/>
     <w:lsdException w:name="Table Grid" w:uiPriority="39"/>
     <w:lsdException w:name="Table Theme" w:semiHidden="1" w:unhideWhenUsed="1"/>
@@ -4582,6 +4801,7 @@
     <w:rsid w:val="005B317F"/>
     <w:rsid w:val="00973EE1"/>
     <w:rsid w:val="00AC3D2E"/>
+    <w:rsid w:val="00BE0168"/>
   </w:rsids>
   <m:mathPr>
     <m:mathFont m:val="Cambria Math"/>
@@ -4727,6 +4947,7 @@
     <w:lsdException w:name="HTML Sample" w:semiHidden="1" w:unhideWhenUsed="1"/>
     <w:lsdException w:name="HTML Typewriter" w:semiHidden="1" w:unhideWhenUsed="1"/>
     <w:lsdException w:name="HTML Variable" w:semiHidden="1" w:unhideWhenUsed="1"/>
+    <w:lsdException w:name="Normal Table" w:semiHidden="1" w:unhideWhenUsed="1"/>
     <w:lsdException w:name="annotation subject" w:semiHidden="1" w:unhideWhenUsed="1"/>
     <w:lsdException w:name="No List" w:semiHidden="1" w:unhideWhenUsed="1"/>
     <w:lsdException w:name="Outline List 1" w:semiHidden="1" w:unhideWhenUsed="1"/>
@@ -4770,8 +4991,10 @@
     <w:lsdException w:name="Table Elegant" w:semiHidden="1" w:unhideWhenUsed="1"/>
     <w:lsdException w:name="Table Professional" w:semiHidden="1" w:unhideWhenUsed="1"/>
     <w:lsdException w:name="Table Subtle 1" w:semiHidden="1" w:unhideWhenUsed="1"/>
+    <w:lsdException w:name="Table Subtle 2" w:semiHidden="1" w:unhideWhenUsed="1"/>
     <w:lsdException w:name="Table Web 1" w:semiHidden="1" w:unhideWhenUsed="1"/>
     <w:lsdException w:name="Table Web 2" w:semiHidden="1" w:unhideWhenUsed="1"/>
+    <w:lsdException w:name="Table Web 3" w:semiHidden="1" w:unhideWhenUsed="1"/>
     <w:lsdException w:name="Balloon Text" w:semiHidden="1" w:unhideWhenUsed="1"/>
     <w:lsdException w:name="Table Grid" w:uiPriority="39"/>
     <w:lsdException w:name="Table Theme" w:semiHidden="1" w:unhideWhenUsed="1"/>
@@ -5302,7 +5525,7 @@
 </file>
 
 <file path=customXml/itemProps3.xml><?xml version="1.0" encoding="utf-8"?>
-<ds:datastoreItem xmlns:ds="http://schemas.openxmlformats.org/officeDocument/2006/customXml" ds:itemID="{397CFF5D-F7B7-4DEC-B2A4-62A362DC7F21}">
+<ds:datastoreItem xmlns:ds="http://schemas.openxmlformats.org/officeDocument/2006/customXml" ds:itemID="{8AABB911-2250-4A0D-982E-2361B1F51360}">
   <ds:schemaRefs>
     <ds:schemaRef ds:uri="http://schemas.openxmlformats.org/officeDocument/2006/bibliography"/>
   </ds:schemaRefs>

--- a/OpFlixBD/M_Documentacao_BrunoHenriqueSilva.docx
+++ b/OpFlixBD/M_Documentacao_BrunoHenriqueSilva.docx
@@ -1638,13 +1638,7 @@
         <w:t xml:space="preserve">, que visa demonstrar </w:t>
       </w:r>
       <w:r>
-        <w:t xml:space="preserve">a </w:t>
-      </w:r>
-      <w:r>
-        <w:t>uma plataforma onde você pode ver os últimos lançamentos do cinema e divulgação de sua página na Web por meio das Mídias Sociais</w:t>
-      </w:r>
-      <w:r>
-        <w:t>.</w:t>
+        <w:t>a uma plataforma onde você pode ver os últimos lançamentos do cinema e divulgação de sua página na Web por meio das Mídias Sociais.</w:t>
       </w:r>
     </w:p>
     <w:p/>
@@ -1894,7 +1888,6 @@
     </w:p>
     <w:p/>
     <w:p>
-      <w:bookmarkStart w:id="8" w:name="_GoBack"/>
       <w:r>
         <w:rPr>
           <w:noProof/>
@@ -1949,7 +1942,6 @@
           </wp:anchor>
         </w:drawing>
       </w:r>
-      <w:bookmarkEnd w:id="8"/>
     </w:p>
     <w:p>
       <w:pPr>
@@ -1966,12 +1958,18 @@
       <w:pPr>
         <w:pStyle w:val="cabealho2"/>
       </w:pPr>
-      <w:bookmarkStart w:id="9" w:name="_Toc533767851"/>
+      <w:bookmarkStart w:id="8" w:name="_Toc533767851"/>
+      <w:bookmarkStart w:id="9" w:name="_GoBack"/>
+      <w:bookmarkEnd w:id="9"/>
+    </w:p>
+    <w:p>
+      <w:pPr>
+        <w:pStyle w:val="cabealho2"/>
+      </w:pPr>
       <w:r>
-        <w:lastRenderedPageBreak/>
         <w:t>Cronograma</w:t>
       </w:r>
-      <w:bookmarkEnd w:id="9"/>
+      <w:bookmarkEnd w:id="8"/>
     </w:p>
     <w:p/>
     <w:tbl>
@@ -4738,7 +4736,7 @@
     <w:sig w:usb0="00000287" w:usb1="00000000" w:usb2="00000000" w:usb3="00000000" w:csb0="0000009F" w:csb1="00000000"/>
   </w:font>
   <w:font w:name="MS Mincho">
-    <w:altName w:val="ＭＳ 明朝"/>
+    <w:altName w:val="MS Mincho"/>
     <w:panose1 w:val="02020609040205080304"/>
     <w:charset w:val="80"/>
     <w:family w:val="modern"/>
@@ -4802,6 +4800,7 @@
     <w:rsid w:val="00973EE1"/>
     <w:rsid w:val="00AC3D2E"/>
     <w:rsid w:val="00BE0168"/>
+    <w:rsid w:val="00DB5F8A"/>
   </w:rsids>
   <m:mathPr>
     <m:mathFont m:val="Cambria Math"/>
@@ -5525,7 +5524,7 @@
 </file>
 
 <file path=customXml/itemProps3.xml><?xml version="1.0" encoding="utf-8"?>
-<ds:datastoreItem xmlns:ds="http://schemas.openxmlformats.org/officeDocument/2006/customXml" ds:itemID="{8AABB911-2250-4A0D-982E-2361B1F51360}">
+<ds:datastoreItem xmlns:ds="http://schemas.openxmlformats.org/officeDocument/2006/customXml" ds:itemID="{261A983C-23A3-4AC9-A29A-787C7A582870}">
   <ds:schemaRefs>
     <ds:schemaRef ds:uri="http://schemas.openxmlformats.org/officeDocument/2006/bibliography"/>
   </ds:schemaRefs>

--- a/OpFlixBD/M_Documentacao_BrunoHenriqueSilva.docx
+++ b/OpFlixBD/M_Documentacao_BrunoHenriqueSilva.docx
@@ -475,7 +475,11 @@
               </mc:Choice>
               <mc:Fallback>
                 <w:pict>
-                  <v:shape w14:anchorId="6E29CBE8" id="Caixa de Texto 10" o:spid="_x0000_s1027" type="#_x0000_t202" alt="Caixa de texto que mostra as informações de contato comerciais" style="position:absolute;margin-left:0;margin-top:0;width:468pt;height:48.95pt;z-index:251660288;visibility:visible;mso-wrap-style:square;mso-width-percent:1000;mso-height-percent:0;mso-wrap-distance-left:9pt;mso-wrap-distance-top:0;mso-wrap-distance-right:9pt;mso-wrap-distance-bottom:0;mso-position-horizontal:left;mso-position-horizontal-relative:margin;mso-position-vertical:bottom;mso-position-vertical-relative:margin;mso-width-percent:1000;mso-height-percent:0;mso-width-relative:margin;mso-height-relative:margin;v-text-anchor:middle" o:gfxdata="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" fillcolor="#7030a0" stroked="f" strokeweight=".5pt">
+                  <v:shapetype w14:anchorId="6E29CBE8" id="_x0000_t202" coordsize="21600,21600" o:spt="202" path="m,l,21600r21600,l21600,xe">
+                    <v:stroke joinstyle="miter"/>
+                    <v:path gradientshapeok="t" o:connecttype="rect"/>
+                  </v:shapetype>
+                  <v:shape id="Caixa de Texto 10" o:spid="_x0000_s1027" type="#_x0000_t202" alt="Caixa de texto que mostra as informações de contato comerciais" style="position:absolute;margin-left:0;margin-top:0;width:468pt;height:48.95pt;z-index:251660288;visibility:visible;mso-wrap-style:square;mso-width-percent:1000;mso-height-percent:0;mso-wrap-distance-left:9pt;mso-wrap-distance-top:0;mso-wrap-distance-right:9pt;mso-wrap-distance-bottom:0;mso-position-horizontal:left;mso-position-horizontal-relative:margin;mso-position-vertical:bottom;mso-position-vertical-relative:margin;mso-width-percent:1000;mso-height-percent:0;mso-width-relative:margin;mso-height-relative:margin;v-text-anchor:middle" o:gfxdata="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" fillcolor="#7030a0" stroked="f" strokeweight=".5pt">
                     <v:textbox inset="12.96pt,0,12.96pt,0">
                       <w:txbxContent>
                         <w:tbl>
@@ -1585,6 +1589,12 @@
     <w:p>
       <w:pPr>
         <w:sectPr>
+          <w:headerReference w:type="even" r:id="rId11"/>
+          <w:headerReference w:type="default" r:id="rId12"/>
+          <w:footerReference w:type="even" r:id="rId13"/>
+          <w:footerReference w:type="default" r:id="rId14"/>
+          <w:headerReference w:type="first" r:id="rId15"/>
+          <w:footerReference w:type="first" r:id="rId16"/>
           <w:pgSz w:w="11907" w:h="16839" w:code="9"/>
           <w:pgMar w:top="1080" w:right="1440" w:bottom="1080" w:left="1440" w:header="720" w:footer="576" w:gutter="0"/>
           <w:pgNumType w:start="0"/>
@@ -1598,12 +1608,12 @@
       <w:pPr>
         <w:pStyle w:val="cabealho1"/>
       </w:pPr>
-      <w:bookmarkStart w:id="0" w:name="_Toc533767843"/>
+      <w:bookmarkStart w:id="1" w:name="_Toc533767843"/>
       <w:r>
         <w:lastRenderedPageBreak/>
         <w:t>Resumo</w:t>
       </w:r>
-      <w:bookmarkEnd w:id="0"/>
+      <w:bookmarkEnd w:id="1"/>
       <w:r>
         <w:t xml:space="preserve"> </w:t>
       </w:r>
@@ -1613,11 +1623,11 @@
       <w:pPr>
         <w:pStyle w:val="cabealho2"/>
       </w:pPr>
-      <w:bookmarkStart w:id="1" w:name="_Toc533767844"/>
+      <w:bookmarkStart w:id="2" w:name="_Toc533767844"/>
       <w:r>
         <w:t>Objetivos</w:t>
       </w:r>
-      <w:bookmarkEnd w:id="1"/>
+      <w:bookmarkEnd w:id="2"/>
     </w:p>
     <w:p>
       <w:r>
@@ -1646,54 +1656,54 @@
       <w:pPr>
         <w:pStyle w:val="cabealho1"/>
       </w:pPr>
-      <w:bookmarkStart w:id="2" w:name="_Toc533767845"/>
+      <w:bookmarkStart w:id="3" w:name="_Toc533767845"/>
       <w:r>
         <w:t xml:space="preserve">Descrição do </w:t>
       </w:r>
       <w:r>
         <w:t>projeto</w:t>
-      </w:r>
-      <w:bookmarkEnd w:id="2"/>
-    </w:p>
-    <w:p>
-      <w:r>
-        <w:t>Esse sistema integrado com base na primeira parte em Banco de Dados tem como principais funcionalidades o cadastro de Filmes e Séries, definindo características distintas é a criação de Usuários.</w:t>
-      </w:r>
-    </w:p>
-    <w:p>
-      <w:pPr>
-        <w:pStyle w:val="cabealho2"/>
-      </w:pPr>
-      <w:bookmarkStart w:id="3" w:name="_Toc533767846"/>
-      <w:r>
-        <w:t xml:space="preserve">Resumo </w:t>
-      </w:r>
-      <w:r>
-        <w:t>do projeto</w:t>
       </w:r>
       <w:bookmarkEnd w:id="3"/>
     </w:p>
     <w:p>
       <w:r>
-        <w:t>A primeira parte do projeto se baseia na criação de tabelas por meio do sistema de Banco de Dados com utilização no SQL Server Management é fácil visualização dos clientes.</w:t>
-      </w:r>
-      <w:r>
-        <w:br w:type="page"/>
+        <w:t>Esse sistema integrado com base na primeira parte em Banco de Dados tem como principais funcionalidades o cadastro de Filmes e Séries, definindo características distintas é a criação de Usuários.</w:t>
       </w:r>
     </w:p>
     <w:p>
       <w:pPr>
-        <w:pStyle w:val="cabealho1"/>
-      </w:pPr>
-      <w:bookmarkStart w:id="4" w:name="_Toc533767847"/>
-      <w:r>
-        <w:lastRenderedPageBreak/>
-        <w:t>Modelagem de Software</w:t>
+        <w:pStyle w:val="cabealho2"/>
+      </w:pPr>
+      <w:bookmarkStart w:id="4" w:name="_Toc533767846"/>
+      <w:r>
+        <w:t xml:space="preserve">Resumo </w:t>
+      </w:r>
+      <w:r>
+        <w:t>do projeto</w:t>
       </w:r>
       <w:bookmarkEnd w:id="4"/>
     </w:p>
     <w:p>
       <w:r>
+        <w:t>A primeira parte do projeto se baseia na criação de tabelas por meio do sistema de Banco de Dados com utilização no SQL Server Management é fácil visualização dos clientes.</w:t>
+      </w:r>
+      <w:r>
+        <w:br w:type="page"/>
+      </w:r>
+    </w:p>
+    <w:p>
+      <w:pPr>
+        <w:pStyle w:val="cabealho1"/>
+      </w:pPr>
+      <w:bookmarkStart w:id="5" w:name="_Toc533767847"/>
+      <w:r>
+        <w:lastRenderedPageBreak/>
+        <w:t>Modelagem de Software</w:t>
+      </w:r>
+      <w:bookmarkEnd w:id="5"/>
+    </w:p>
+    <w:p>
+      <w:r>
         <w:t>Esta sessão tende a demonstrar o que será desenvolvido no banco de dados e quais são as suas representações.</w:t>
       </w:r>
     </w:p>
@@ -1702,11 +1712,11 @@
       <w:pPr>
         <w:pStyle w:val="cabealho2"/>
       </w:pPr>
-      <w:bookmarkStart w:id="5" w:name="_Toc533767848"/>
+      <w:bookmarkStart w:id="6" w:name="_Toc533767848"/>
       <w:r>
         <w:t>Modelo Lógico</w:t>
       </w:r>
-      <w:bookmarkEnd w:id="5"/>
+      <w:bookmarkEnd w:id="6"/>
     </w:p>
     <w:p>
       <w:r>
@@ -1742,7 +1752,7 @@
                     <pic:cNvPicPr/>
                   </pic:nvPicPr>
                   <pic:blipFill>
-                    <a:blip r:embed="rId11"/>
+                    <a:blip r:embed="rId17"/>
                     <a:stretch>
                       <a:fillRect/>
                     </a:stretch>
@@ -1773,7 +1783,7 @@
       <w:pPr>
         <w:pStyle w:val="cabealho2"/>
       </w:pPr>
-      <w:bookmarkStart w:id="6" w:name="_Toc533767849"/>
+      <w:bookmarkStart w:id="7" w:name="_Toc533767849"/>
     </w:p>
     <w:p/>
     <w:p/>
@@ -1785,7 +1795,7 @@
         <w:lastRenderedPageBreak/>
         <w:t>Modelo Físico</w:t>
       </w:r>
-      <w:bookmarkEnd w:id="6"/>
+      <w:bookmarkEnd w:id="7"/>
     </w:p>
     <w:p>
       <w:r>
@@ -1821,7 +1831,7 @@
                     <pic:cNvPicPr/>
                   </pic:nvPicPr>
                   <pic:blipFill>
-                    <a:blip r:embed="rId12"/>
+                    <a:blip r:embed="rId18"/>
                     <a:stretch>
                       <a:fillRect/>
                     </a:stretch>
@@ -1852,7 +1862,7 @@
       <w:pPr>
         <w:pStyle w:val="cabealho2"/>
       </w:pPr>
-      <w:bookmarkStart w:id="7" w:name="_Toc533767850"/>
+      <w:bookmarkStart w:id="8" w:name="_Toc533767850"/>
     </w:p>
     <w:p>
       <w:pPr>
@@ -1873,7 +1883,7 @@
         <w:lastRenderedPageBreak/>
         <w:t>Modelo Conceitual</w:t>
       </w:r>
-      <w:bookmarkEnd w:id="7"/>
+      <w:bookmarkEnd w:id="8"/>
     </w:p>
     <w:p/>
     <w:p>
@@ -1916,7 +1926,7 @@
                     <pic:cNvPicPr/>
                   </pic:nvPicPr>
                   <pic:blipFill>
-                    <a:blip r:embed="rId13"/>
+                    <a:blip r:embed="rId19"/>
                     <a:stretch>
                       <a:fillRect/>
                     </a:stretch>
@@ -1946,7 +1956,7 @@
     <w:p>
       <w:pPr>
         <w:sectPr>
-          <w:footerReference w:type="default" r:id="rId14"/>
+          <w:footerReference w:type="default" r:id="rId20"/>
           <w:pgSz w:w="11907" w:h="16839" w:code="9"/>
           <w:pgMar w:top="1080" w:right="1440" w:bottom="1080" w:left="1440" w:header="720" w:footer="720" w:gutter="0"/>
           <w:cols w:space="720"/>
@@ -1958,9 +1968,41 @@
       <w:pPr>
         <w:pStyle w:val="cabealho2"/>
       </w:pPr>
-      <w:bookmarkStart w:id="8" w:name="_Toc533767851"/>
-      <w:bookmarkStart w:id="9" w:name="_GoBack"/>
-      <w:bookmarkEnd w:id="9"/>
+      <w:bookmarkStart w:id="9" w:name="_Toc533767851"/>
+      <w:r>
+        <w:lastRenderedPageBreak/>
+        <w:t>Como executar</w:t>
+      </w:r>
+    </w:p>
+    <w:p/>
+    <w:p>
+      <w:r>
+        <w:t xml:space="preserve">Abra os diagramas enviado por meio do Repositório </w:t>
+      </w:r>
+      <w:r>
+        <w:t xml:space="preserve">no </w:t>
+      </w:r>
+      <w:r>
+        <w:t xml:space="preserve">SQL Server Management na seguinte ordem </w:t>
+      </w:r>
+      <w:r>
+        <w:t>M_01_BrunoHenriqueSilva_DDL</w:t>
+      </w:r>
+      <w:r>
+        <w:t xml:space="preserve">, </w:t>
+      </w:r>
+      <w:r>
+        <w:t>M_02_BrunoHenriqueSilva_DML</w:t>
+      </w:r>
+      <w:r>
+        <w:t xml:space="preserve">, </w:t>
+      </w:r>
+      <w:r>
+        <w:t>M_03_BrunoHenriqueSilva_DQL</w:t>
+      </w:r>
+      <w:r>
+        <w:t>.</w:t>
+      </w:r>
     </w:p>
     <w:p>
       <w:pPr>
@@ -1969,7 +2011,7 @@
       <w:r>
         <w:t>Cronograma</w:t>
       </w:r>
-      <w:bookmarkEnd w:id="8"/>
+      <w:bookmarkEnd w:id="9"/>
     </w:p>
     <w:p/>
     <w:tbl>
@@ -2843,6 +2885,36 @@
 <w:ftr xmlns:wpc="http://schemas.microsoft.com/office/word/2010/wordprocessingCanvas" xmlns:cx="http://schemas.microsoft.com/office/drawing/2014/chartex" xmlns:cx1="http://schemas.microsoft.com/office/drawing/2015/9/8/chartex" xmlns:cx2="http://schemas.microsoft.com/office/drawing/2015/10/21/chartex" xmlns:cx3="http://schemas.microsoft.com/office/drawing/2016/5/9/chartex" xmlns:cx4="http://schemas.microsoft.com/office/drawing/2016/5/10/chartex" xmlns:cx5="http://schemas.microsoft.com/office/drawing/2016/5/11/chartex" xmlns:cx6="http://schemas.microsoft.com/office/drawing/2016/5/12/chartex" xmlns:cx7="http://schemas.microsoft.com/office/drawing/2016/5/13/chartex" xmlns:cx8="http://schemas.microsoft.com/office/drawing/2016/5/14/chartex" xmlns:mc="http://schemas.openxmlformats.org/markup-compatibility/2006" xmlns:aink="http://schemas.microsoft.com/office/drawing/2016/ink" xmlns:am3d="http://schemas.microsoft.com/office/drawing/2017/model3d" xmlns:o="urn:schemas-microsoft-com:office:office" xmlns:r="http://schemas.openxmlformats.org/officeDocument/2006/relationships" xmlns:m="http://schemas.openxmlformats.org/officeDocument/2006/math" xmlns:v="urn:schemas-microsoft-com:vml" xmlns:wp14="http://schemas.microsoft.com/office/word/2010/wordprocessingDrawing" xmlns:wp="http://schemas.openxmlformats.org/drawingml/2006/wordprocessingDrawing" xmlns:w10="urn:schemas-microsoft-com:office:word" xmlns:w="http://schemas.openxmlformats.org/wordprocessingml/2006/main" xmlns:w14="http://schemas.microsoft.com/office/word/2010/wordml" xmlns:w15="http://schemas.microsoft.com/office/word/2012/wordml" xmlns:w16cid="http://schemas.microsoft.com/office/word/2016/wordml/cid" xmlns:w16se="http://schemas.microsoft.com/office/word/2015/wordml/symex" xmlns:wpg="http://schemas.microsoft.com/office/word/2010/wordprocessingGroup" xmlns:wpi="http://schemas.microsoft.com/office/word/2010/wordprocessingInk" xmlns:wne="http://schemas.microsoft.com/office/word/2006/wordml" xmlns:wps="http://schemas.microsoft.com/office/word/2010/wordprocessingShape" mc:Ignorable="w14 w15 w16se w16cid wp14">
   <w:p>
     <w:pPr>
+      <w:pStyle w:val="Rodap0"/>
+    </w:pPr>
+  </w:p>
+</w:ftr>
+</file>
+
+<file path=word/footer2.xml><?xml version="1.0" encoding="utf-8"?>
+<w:ftr xmlns:wpc="http://schemas.microsoft.com/office/word/2010/wordprocessingCanvas" xmlns:cx="http://schemas.microsoft.com/office/drawing/2014/chartex" xmlns:cx1="http://schemas.microsoft.com/office/drawing/2015/9/8/chartex" xmlns:cx2="http://schemas.microsoft.com/office/drawing/2015/10/21/chartex" xmlns:cx3="http://schemas.microsoft.com/office/drawing/2016/5/9/chartex" xmlns:cx4="http://schemas.microsoft.com/office/drawing/2016/5/10/chartex" xmlns:cx5="http://schemas.microsoft.com/office/drawing/2016/5/11/chartex" xmlns:cx6="http://schemas.microsoft.com/office/drawing/2016/5/12/chartex" xmlns:cx7="http://schemas.microsoft.com/office/drawing/2016/5/13/chartex" xmlns:cx8="http://schemas.microsoft.com/office/drawing/2016/5/14/chartex" xmlns:mc="http://schemas.openxmlformats.org/markup-compatibility/2006" xmlns:aink="http://schemas.microsoft.com/office/drawing/2016/ink" xmlns:am3d="http://schemas.microsoft.com/office/drawing/2017/model3d" xmlns:o="urn:schemas-microsoft-com:office:office" xmlns:r="http://schemas.openxmlformats.org/officeDocument/2006/relationships" xmlns:m="http://schemas.openxmlformats.org/officeDocument/2006/math" xmlns:v="urn:schemas-microsoft-com:vml" xmlns:wp14="http://schemas.microsoft.com/office/word/2010/wordprocessingDrawing" xmlns:wp="http://schemas.openxmlformats.org/drawingml/2006/wordprocessingDrawing" xmlns:w10="urn:schemas-microsoft-com:office:word" xmlns:w="http://schemas.openxmlformats.org/wordprocessingml/2006/main" xmlns:w14="http://schemas.microsoft.com/office/word/2010/wordml" xmlns:w15="http://schemas.microsoft.com/office/word/2012/wordml" xmlns:w16cid="http://schemas.microsoft.com/office/word/2016/wordml/cid" xmlns:w16se="http://schemas.microsoft.com/office/word/2015/wordml/symex" xmlns:wpg="http://schemas.microsoft.com/office/word/2010/wordprocessingGroup" xmlns:wpi="http://schemas.microsoft.com/office/word/2010/wordprocessingInk" xmlns:wne="http://schemas.microsoft.com/office/word/2006/wordml" xmlns:wps="http://schemas.microsoft.com/office/word/2010/wordprocessingShape" mc:Ignorable="w14 w15 w16se w16cid wp14">
+  <w:p>
+    <w:pPr>
+      <w:pStyle w:val="Rodap0"/>
+    </w:pPr>
+  </w:p>
+</w:ftr>
+</file>
+
+<file path=word/footer3.xml><?xml version="1.0" encoding="utf-8"?>
+<w:ftr xmlns:wpc="http://schemas.microsoft.com/office/word/2010/wordprocessingCanvas" xmlns:cx="http://schemas.microsoft.com/office/drawing/2014/chartex" xmlns:cx1="http://schemas.microsoft.com/office/drawing/2015/9/8/chartex" xmlns:cx2="http://schemas.microsoft.com/office/drawing/2015/10/21/chartex" xmlns:cx3="http://schemas.microsoft.com/office/drawing/2016/5/9/chartex" xmlns:cx4="http://schemas.microsoft.com/office/drawing/2016/5/10/chartex" xmlns:cx5="http://schemas.microsoft.com/office/drawing/2016/5/11/chartex" xmlns:cx6="http://schemas.microsoft.com/office/drawing/2016/5/12/chartex" xmlns:cx7="http://schemas.microsoft.com/office/drawing/2016/5/13/chartex" xmlns:cx8="http://schemas.microsoft.com/office/drawing/2016/5/14/chartex" xmlns:mc="http://schemas.openxmlformats.org/markup-compatibility/2006" xmlns:aink="http://schemas.microsoft.com/office/drawing/2016/ink" xmlns:am3d="http://schemas.microsoft.com/office/drawing/2017/model3d" xmlns:o="urn:schemas-microsoft-com:office:office" xmlns:r="http://schemas.openxmlformats.org/officeDocument/2006/relationships" xmlns:m="http://schemas.openxmlformats.org/officeDocument/2006/math" xmlns:v="urn:schemas-microsoft-com:vml" xmlns:wp14="http://schemas.microsoft.com/office/word/2010/wordprocessingDrawing" xmlns:wp="http://schemas.openxmlformats.org/drawingml/2006/wordprocessingDrawing" xmlns:w10="urn:schemas-microsoft-com:office:word" xmlns:w="http://schemas.openxmlformats.org/wordprocessingml/2006/main" xmlns:w14="http://schemas.microsoft.com/office/word/2010/wordml" xmlns:w15="http://schemas.microsoft.com/office/word/2012/wordml" xmlns:w16cid="http://schemas.microsoft.com/office/word/2016/wordml/cid" xmlns:w16se="http://schemas.microsoft.com/office/word/2015/wordml/symex" xmlns:wpg="http://schemas.microsoft.com/office/word/2010/wordprocessingGroup" xmlns:wpi="http://schemas.microsoft.com/office/word/2010/wordprocessingInk" xmlns:wne="http://schemas.microsoft.com/office/word/2006/wordml" xmlns:wps="http://schemas.microsoft.com/office/word/2010/wordprocessingShape" mc:Ignorable="w14 w15 w16se w16cid wp14">
+  <w:p>
+    <w:pPr>
+      <w:pStyle w:val="Rodap0"/>
+    </w:pPr>
+  </w:p>
+</w:ftr>
+</file>
+
+<file path=word/footer4.xml><?xml version="1.0" encoding="utf-8"?>
+<w:ftr xmlns:wpc="http://schemas.microsoft.com/office/word/2010/wordprocessingCanvas" xmlns:cx="http://schemas.microsoft.com/office/drawing/2014/chartex" xmlns:cx1="http://schemas.microsoft.com/office/drawing/2015/9/8/chartex" xmlns:cx2="http://schemas.microsoft.com/office/drawing/2015/10/21/chartex" xmlns:cx3="http://schemas.microsoft.com/office/drawing/2016/5/9/chartex" xmlns:cx4="http://schemas.microsoft.com/office/drawing/2016/5/10/chartex" xmlns:cx5="http://schemas.microsoft.com/office/drawing/2016/5/11/chartex" xmlns:cx6="http://schemas.microsoft.com/office/drawing/2016/5/12/chartex" xmlns:cx7="http://schemas.microsoft.com/office/drawing/2016/5/13/chartex" xmlns:cx8="http://schemas.microsoft.com/office/drawing/2016/5/14/chartex" xmlns:mc="http://schemas.openxmlformats.org/markup-compatibility/2006" xmlns:aink="http://schemas.microsoft.com/office/drawing/2016/ink" xmlns:am3d="http://schemas.microsoft.com/office/drawing/2017/model3d" xmlns:o="urn:schemas-microsoft-com:office:office" xmlns:r="http://schemas.openxmlformats.org/officeDocument/2006/relationships" xmlns:m="http://schemas.openxmlformats.org/officeDocument/2006/math" xmlns:v="urn:schemas-microsoft-com:vml" xmlns:wp14="http://schemas.microsoft.com/office/word/2010/wordprocessingDrawing" xmlns:wp="http://schemas.openxmlformats.org/drawingml/2006/wordprocessingDrawing" xmlns:w10="urn:schemas-microsoft-com:office:word" xmlns:w="http://schemas.openxmlformats.org/wordprocessingml/2006/main" xmlns:w14="http://schemas.microsoft.com/office/word/2010/wordml" xmlns:w15="http://schemas.microsoft.com/office/word/2012/wordml" xmlns:w16cid="http://schemas.microsoft.com/office/word/2016/wordml/cid" xmlns:w16se="http://schemas.microsoft.com/office/word/2015/wordml/symex" xmlns:wpg="http://schemas.microsoft.com/office/word/2010/wordprocessingGroup" xmlns:wpi="http://schemas.microsoft.com/office/word/2010/wordprocessingInk" xmlns:wne="http://schemas.microsoft.com/office/word/2006/wordml" xmlns:wps="http://schemas.microsoft.com/office/word/2010/wordprocessingShape" mc:Ignorable="w14 w15 w16se w16cid wp14">
+  <w:p>
+    <w:pPr>
       <w:pStyle w:val="rodap"/>
     </w:pPr>
     <w:sdt>
@@ -2940,6 +3012,38 @@
     </w:p>
   </w:footnote>
 </w:footnotes>
+</file>
+
+<file path=word/header1.xml><?xml version="1.0" encoding="utf-8"?>
+<w:hdr xmlns:wpc="http://schemas.microsoft.com/office/word/2010/wordprocessingCanvas" xmlns:cx="http://schemas.microsoft.com/office/drawing/2014/chartex" xmlns:cx1="http://schemas.microsoft.com/office/drawing/2015/9/8/chartex" xmlns:cx2="http://schemas.microsoft.com/office/drawing/2015/10/21/chartex" xmlns:cx3="http://schemas.microsoft.com/office/drawing/2016/5/9/chartex" xmlns:cx4="http://schemas.microsoft.com/office/drawing/2016/5/10/chartex" xmlns:cx5="http://schemas.microsoft.com/office/drawing/2016/5/11/chartex" xmlns:cx6="http://schemas.microsoft.com/office/drawing/2016/5/12/chartex" xmlns:cx7="http://schemas.microsoft.com/office/drawing/2016/5/13/chartex" xmlns:cx8="http://schemas.microsoft.com/office/drawing/2016/5/14/chartex" xmlns:mc="http://schemas.openxmlformats.org/markup-compatibility/2006" xmlns:aink="http://schemas.microsoft.com/office/drawing/2016/ink" xmlns:am3d="http://schemas.microsoft.com/office/drawing/2017/model3d" xmlns:o="urn:schemas-microsoft-com:office:office" xmlns:r="http://schemas.openxmlformats.org/officeDocument/2006/relationships" xmlns:m="http://schemas.openxmlformats.org/officeDocument/2006/math" xmlns:v="urn:schemas-microsoft-com:vml" xmlns:wp14="http://schemas.microsoft.com/office/word/2010/wordprocessingDrawing" xmlns:wp="http://schemas.openxmlformats.org/drawingml/2006/wordprocessingDrawing" xmlns:w10="urn:schemas-microsoft-com:office:word" xmlns:w="http://schemas.openxmlformats.org/wordprocessingml/2006/main" xmlns:w14="http://schemas.microsoft.com/office/word/2010/wordml" xmlns:w15="http://schemas.microsoft.com/office/word/2012/wordml" xmlns:w16cid="http://schemas.microsoft.com/office/word/2016/wordml/cid" xmlns:w16se="http://schemas.microsoft.com/office/word/2015/wordml/symex" xmlns:wpg="http://schemas.microsoft.com/office/word/2010/wordprocessingGroup" xmlns:wpi="http://schemas.microsoft.com/office/word/2010/wordprocessingInk" xmlns:wne="http://schemas.microsoft.com/office/word/2006/wordml" xmlns:wps="http://schemas.microsoft.com/office/word/2010/wordprocessingShape" mc:Ignorable="w14 w15 w16se w16cid wp14">
+  <w:p>
+    <w:pPr>
+      <w:pStyle w:val="Cabealho0"/>
+    </w:pPr>
+  </w:p>
+</w:hdr>
+</file>
+
+<file path=word/header2.xml><?xml version="1.0" encoding="utf-8"?>
+<w:hdr xmlns:wpc="http://schemas.microsoft.com/office/word/2010/wordprocessingCanvas" xmlns:cx="http://schemas.microsoft.com/office/drawing/2014/chartex" xmlns:cx1="http://schemas.microsoft.com/office/drawing/2015/9/8/chartex" xmlns:cx2="http://schemas.microsoft.com/office/drawing/2015/10/21/chartex" xmlns:cx3="http://schemas.microsoft.com/office/drawing/2016/5/9/chartex" xmlns:cx4="http://schemas.microsoft.com/office/drawing/2016/5/10/chartex" xmlns:cx5="http://schemas.microsoft.com/office/drawing/2016/5/11/chartex" xmlns:cx6="http://schemas.microsoft.com/office/drawing/2016/5/12/chartex" xmlns:cx7="http://schemas.microsoft.com/office/drawing/2016/5/13/chartex" xmlns:cx8="http://schemas.microsoft.com/office/drawing/2016/5/14/chartex" xmlns:mc="http://schemas.openxmlformats.org/markup-compatibility/2006" xmlns:aink="http://schemas.microsoft.com/office/drawing/2016/ink" xmlns:am3d="http://schemas.microsoft.com/office/drawing/2017/model3d" xmlns:o="urn:schemas-microsoft-com:office:office" xmlns:r="http://schemas.openxmlformats.org/officeDocument/2006/relationships" xmlns:m="http://schemas.openxmlformats.org/officeDocument/2006/math" xmlns:v="urn:schemas-microsoft-com:vml" xmlns:wp14="http://schemas.microsoft.com/office/word/2010/wordprocessingDrawing" xmlns:wp="http://schemas.openxmlformats.org/drawingml/2006/wordprocessingDrawing" xmlns:w10="urn:schemas-microsoft-com:office:word" xmlns:w="http://schemas.openxmlformats.org/wordprocessingml/2006/main" xmlns:w14="http://schemas.microsoft.com/office/word/2010/wordml" xmlns:w15="http://schemas.microsoft.com/office/word/2012/wordml" xmlns:w16cid="http://schemas.microsoft.com/office/word/2016/wordml/cid" xmlns:w16se="http://schemas.microsoft.com/office/word/2015/wordml/symex" xmlns:wpg="http://schemas.microsoft.com/office/word/2010/wordprocessingGroup" xmlns:wpi="http://schemas.microsoft.com/office/word/2010/wordprocessingInk" xmlns:wne="http://schemas.microsoft.com/office/word/2006/wordml" xmlns:wps="http://schemas.microsoft.com/office/word/2010/wordprocessingShape" mc:Ignorable="w14 w15 w16se w16cid wp14">
+  <w:p>
+    <w:pPr>
+      <w:pStyle w:val="Cabealho0"/>
+    </w:pPr>
+    <w:bookmarkStart w:id="0" w:name="_GoBack"/>
+    <w:bookmarkEnd w:id="0"/>
+  </w:p>
+</w:hdr>
+</file>
+
+<file path=word/header3.xml><?xml version="1.0" encoding="utf-8"?>
+<w:hdr xmlns:wpc="http://schemas.microsoft.com/office/word/2010/wordprocessingCanvas" xmlns:cx="http://schemas.microsoft.com/office/drawing/2014/chartex" xmlns:cx1="http://schemas.microsoft.com/office/drawing/2015/9/8/chartex" xmlns:cx2="http://schemas.microsoft.com/office/drawing/2015/10/21/chartex" xmlns:cx3="http://schemas.microsoft.com/office/drawing/2016/5/9/chartex" xmlns:cx4="http://schemas.microsoft.com/office/drawing/2016/5/10/chartex" xmlns:cx5="http://schemas.microsoft.com/office/drawing/2016/5/11/chartex" xmlns:cx6="http://schemas.microsoft.com/office/drawing/2016/5/12/chartex" xmlns:cx7="http://schemas.microsoft.com/office/drawing/2016/5/13/chartex" xmlns:cx8="http://schemas.microsoft.com/office/drawing/2016/5/14/chartex" xmlns:mc="http://schemas.openxmlformats.org/markup-compatibility/2006" xmlns:aink="http://schemas.microsoft.com/office/drawing/2016/ink" xmlns:am3d="http://schemas.microsoft.com/office/drawing/2017/model3d" xmlns:o="urn:schemas-microsoft-com:office:office" xmlns:r="http://schemas.openxmlformats.org/officeDocument/2006/relationships" xmlns:m="http://schemas.openxmlformats.org/officeDocument/2006/math" xmlns:v="urn:schemas-microsoft-com:vml" xmlns:wp14="http://schemas.microsoft.com/office/word/2010/wordprocessingDrawing" xmlns:wp="http://schemas.openxmlformats.org/drawingml/2006/wordprocessingDrawing" xmlns:w10="urn:schemas-microsoft-com:office:word" xmlns:w="http://schemas.openxmlformats.org/wordprocessingml/2006/main" xmlns:w14="http://schemas.microsoft.com/office/word/2010/wordml" xmlns:w15="http://schemas.microsoft.com/office/word/2012/wordml" xmlns:w16cid="http://schemas.microsoft.com/office/word/2016/wordml/cid" xmlns:w16se="http://schemas.microsoft.com/office/word/2015/wordml/symex" xmlns:wpg="http://schemas.microsoft.com/office/word/2010/wordprocessingGroup" xmlns:wpi="http://schemas.microsoft.com/office/word/2010/wordprocessingInk" xmlns:wne="http://schemas.microsoft.com/office/word/2006/wordml" xmlns:wps="http://schemas.microsoft.com/office/word/2010/wordprocessingShape" mc:Ignorable="w14 w15 w16se w16cid wp14">
+  <w:p>
+    <w:pPr>
+      <w:pStyle w:val="Cabealho0"/>
+    </w:pPr>
+  </w:p>
+</w:hdr>
 </file>
 
 <file path=word/numbering.xml><?xml version="1.0" encoding="utf-8"?>
@@ -4736,7 +4840,7 @@
     <w:sig w:usb0="00000287" w:usb1="00000000" w:usb2="00000000" w:usb3="00000000" w:csb0="0000009F" w:csb1="00000000"/>
   </w:font>
   <w:font w:name="MS Mincho">
-    <w:altName w:val="MS Mincho"/>
+    <w:altName w:val="ＭＳ 明朝"/>
     <w:panose1 w:val="02020609040205080304"/>
     <w:charset w:val="80"/>
     <w:family w:val="modern"/>
@@ -4799,6 +4903,7 @@
     <w:rsid w:val="005B317F"/>
     <w:rsid w:val="00973EE1"/>
     <w:rsid w:val="00AC3D2E"/>
+    <w:rsid w:val="00BC4E51"/>
     <w:rsid w:val="00BE0168"/>
     <w:rsid w:val="00DB5F8A"/>
   </w:rsids>
@@ -5524,7 +5629,7 @@
 </file>
 
 <file path=customXml/itemProps3.xml><?xml version="1.0" encoding="utf-8"?>
-<ds:datastoreItem xmlns:ds="http://schemas.openxmlformats.org/officeDocument/2006/customXml" ds:itemID="{261A983C-23A3-4AC9-A29A-787C7A582870}">
+<ds:datastoreItem xmlns:ds="http://schemas.openxmlformats.org/officeDocument/2006/customXml" ds:itemID="{557D7A91-2311-40D5-A118-5760B25B7F2C}">
   <ds:schemaRefs>
     <ds:schemaRef ds:uri="http://schemas.openxmlformats.org/officeDocument/2006/bibliography"/>
   </ds:schemaRefs>

--- a/OpFlixBD/M_Documentacao_BrunoHenriqueSilva.docx
+++ b/OpFlixBD/M_Documentacao_BrunoHenriqueSilva.docx
@@ -1608,12 +1608,12 @@
       <w:pPr>
         <w:pStyle w:val="cabealho1"/>
       </w:pPr>
-      <w:bookmarkStart w:id="1" w:name="_Toc533767843"/>
+      <w:bookmarkStart w:id="0" w:name="_Toc533767843"/>
       <w:r>
         <w:lastRenderedPageBreak/>
         <w:t>Resumo</w:t>
       </w:r>
-      <w:bookmarkEnd w:id="1"/>
+      <w:bookmarkEnd w:id="0"/>
       <w:r>
         <w:t xml:space="preserve"> </w:t>
       </w:r>
@@ -1623,100 +1623,100 @@
       <w:pPr>
         <w:pStyle w:val="cabealho2"/>
       </w:pPr>
-      <w:bookmarkStart w:id="2" w:name="_Toc533767844"/>
+      <w:bookmarkStart w:id="1" w:name="_Toc533767844"/>
       <w:r>
         <w:t>Objetivos</w:t>
+      </w:r>
+      <w:bookmarkEnd w:id="1"/>
+    </w:p>
+    <w:p>
+      <w:r>
+        <w:t xml:space="preserve">Este </w:t>
+      </w:r>
+      <w:r>
+        <w:t>sistema</w:t>
+      </w:r>
+      <w:r>
+        <w:t xml:space="preserve"> tem como objetivo demonstrar todas as funcionalidades da plataforma </w:t>
+      </w:r>
+      <w:proofErr w:type="spellStart"/>
+      <w:r>
+        <w:t>OpFlix</w:t>
+      </w:r>
+      <w:proofErr w:type="spellEnd"/>
+      <w:r>
+        <w:t xml:space="preserve">, que visa demonstrar </w:t>
+      </w:r>
+      <w:r>
+        <w:t>a uma plataforma onde você pode ver os últimos lançamentos do cinema e divulgação de sua página na Web por meio das Mídias Sociais.</w:t>
+      </w:r>
+    </w:p>
+    <w:p/>
+    <w:p>
+      <w:pPr>
+        <w:pStyle w:val="cabealho1"/>
+      </w:pPr>
+      <w:bookmarkStart w:id="2" w:name="_Toc533767845"/>
+      <w:r>
+        <w:t xml:space="preserve">Descrição do </w:t>
+      </w:r>
+      <w:r>
+        <w:t>projeto</w:t>
       </w:r>
       <w:bookmarkEnd w:id="2"/>
     </w:p>
     <w:p>
       <w:r>
-        <w:t xml:space="preserve">Este </w:t>
-      </w:r>
-      <w:r>
-        <w:t>sistema</w:t>
-      </w:r>
-      <w:r>
-        <w:t xml:space="preserve"> tem como objetivo demonstrar todas as funcionalidades da plataforma </w:t>
-      </w:r>
-      <w:proofErr w:type="spellStart"/>
-      <w:r>
-        <w:t>OpFlix</w:t>
-      </w:r>
-      <w:proofErr w:type="spellEnd"/>
-      <w:r>
-        <w:t xml:space="preserve">, que visa demonstrar </w:t>
-      </w:r>
-      <w:r>
-        <w:t>a uma plataforma onde você pode ver os últimos lançamentos do cinema e divulgação de sua página na Web por meio das Mídias Sociais.</w:t>
+        <w:t>Esse sistema integrado com base na primeira parte em Banco de Dados tem como principais funcionalidades o cadastro de Filmes e Séries, definindo características distintas é a criação de Usuários.</w:t>
+      </w:r>
+    </w:p>
+    <w:p>
+      <w:pPr>
+        <w:pStyle w:val="cabealho2"/>
+      </w:pPr>
+      <w:bookmarkStart w:id="3" w:name="_Toc533767846"/>
+      <w:r>
+        <w:t xml:space="preserve">Resumo </w:t>
+      </w:r>
+      <w:r>
+        <w:t>do projeto</w:t>
+      </w:r>
+      <w:bookmarkEnd w:id="3"/>
+    </w:p>
+    <w:p>
+      <w:r>
+        <w:t>A primeira parte do projeto se baseia na criação de tabelas por meio do sistema de Banco de Dados com utilização no SQL Server Management é fácil visualização dos clientes.</w:t>
+      </w:r>
+      <w:r>
+        <w:br w:type="page"/>
+      </w:r>
+    </w:p>
+    <w:p>
+      <w:pPr>
+        <w:pStyle w:val="cabealho1"/>
+      </w:pPr>
+      <w:bookmarkStart w:id="4" w:name="_Toc533767847"/>
+      <w:r>
+        <w:lastRenderedPageBreak/>
+        <w:t>Modelagem de Software</w:t>
+      </w:r>
+      <w:bookmarkEnd w:id="4"/>
+    </w:p>
+    <w:p>
+      <w:r>
+        <w:t>Esta sessão tende a demonstrar o que será desenvolvido no banco de dados e quais são as suas representações.</w:t>
       </w:r>
     </w:p>
     <w:p/>
     <w:p>
       <w:pPr>
-        <w:pStyle w:val="cabealho1"/>
-      </w:pPr>
-      <w:bookmarkStart w:id="3" w:name="_Toc533767845"/>
-      <w:r>
-        <w:t xml:space="preserve">Descrição do </w:t>
-      </w:r>
-      <w:r>
-        <w:t>projeto</w:t>
-      </w:r>
-      <w:bookmarkEnd w:id="3"/>
-    </w:p>
-    <w:p>
-      <w:r>
-        <w:t>Esse sistema integrado com base na primeira parte em Banco de Dados tem como principais funcionalidades o cadastro de Filmes e Séries, definindo características distintas é a criação de Usuários.</w:t>
-      </w:r>
-    </w:p>
-    <w:p>
-      <w:pPr>
         <w:pStyle w:val="cabealho2"/>
       </w:pPr>
-      <w:bookmarkStart w:id="4" w:name="_Toc533767846"/>
-      <w:r>
-        <w:t xml:space="preserve">Resumo </w:t>
-      </w:r>
-      <w:r>
-        <w:t>do projeto</w:t>
-      </w:r>
-      <w:bookmarkEnd w:id="4"/>
-    </w:p>
-    <w:p>
-      <w:r>
-        <w:t>A primeira parte do projeto se baseia na criação de tabelas por meio do sistema de Banco de Dados com utilização no SQL Server Management é fácil visualização dos clientes.</w:t>
-      </w:r>
-      <w:r>
-        <w:br w:type="page"/>
-      </w:r>
-    </w:p>
-    <w:p>
-      <w:pPr>
-        <w:pStyle w:val="cabealho1"/>
-      </w:pPr>
-      <w:bookmarkStart w:id="5" w:name="_Toc533767847"/>
-      <w:r>
-        <w:lastRenderedPageBreak/>
-        <w:t>Modelagem de Software</w:t>
+      <w:bookmarkStart w:id="5" w:name="_Toc533767848"/>
+      <w:r>
+        <w:t>Modelo Lógico</w:t>
       </w:r>
       <w:bookmarkEnd w:id="5"/>
-    </w:p>
-    <w:p>
-      <w:r>
-        <w:t>Esta sessão tende a demonstrar o que será desenvolvido no banco de dados e quais são as suas representações.</w:t>
-      </w:r>
-    </w:p>
-    <w:p/>
-    <w:p>
-      <w:pPr>
-        <w:pStyle w:val="cabealho2"/>
-      </w:pPr>
-      <w:bookmarkStart w:id="6" w:name="_Toc533767848"/>
-      <w:r>
-        <w:t>Modelo Lógico</w:t>
-      </w:r>
-      <w:bookmarkEnd w:id="6"/>
     </w:p>
     <w:p>
       <w:r>
@@ -1783,7 +1783,7 @@
       <w:pPr>
         <w:pStyle w:val="cabealho2"/>
       </w:pPr>
-      <w:bookmarkStart w:id="7" w:name="_Toc533767849"/>
+      <w:bookmarkStart w:id="6" w:name="_Toc533767849"/>
     </w:p>
     <w:p/>
     <w:p/>
@@ -1795,7 +1795,7 @@
         <w:lastRenderedPageBreak/>
         <w:t>Modelo Físico</w:t>
       </w:r>
-      <w:bookmarkEnd w:id="7"/>
+      <w:bookmarkEnd w:id="6"/>
     </w:p>
     <w:p>
       <w:r>
@@ -1862,7 +1862,7 @@
       <w:pPr>
         <w:pStyle w:val="cabealho2"/>
       </w:pPr>
-      <w:bookmarkStart w:id="8" w:name="_Toc533767850"/>
+      <w:bookmarkStart w:id="7" w:name="_Toc533767850"/>
     </w:p>
     <w:p>
       <w:pPr>
@@ -1883,7 +1883,7 @@
         <w:lastRenderedPageBreak/>
         <w:t>Modelo Conceitual</w:t>
       </w:r>
-      <w:bookmarkEnd w:id="8"/>
+      <w:bookmarkEnd w:id="7"/>
     </w:p>
     <w:p/>
     <w:p>
@@ -1898,23 +1898,16 @@
     </w:p>
     <w:p/>
     <w:p>
+      <w:bookmarkStart w:id="8" w:name="_GoBack"/>
       <w:r>
         <w:rPr>
           <w:noProof/>
         </w:rPr>
         <w:drawing>
-          <wp:anchor distT="0" distB="0" distL="114300" distR="114300" simplePos="0" relativeHeight="251663360" behindDoc="0" locked="0" layoutInCell="1" allowOverlap="1">
-            <wp:simplePos x="0" y="0"/>
-            <wp:positionH relativeFrom="margin">
-              <wp:align>right</wp:align>
-            </wp:positionH>
-            <wp:positionV relativeFrom="paragraph">
-              <wp:posOffset>233045</wp:posOffset>
-            </wp:positionV>
-            <wp:extent cx="5732145" cy="6248400"/>
+          <wp:inline distT="0" distB="0" distL="0" distR="0">
+            <wp:extent cx="5732145" cy="6901180"/>
             <wp:effectExtent l="0" t="0" r="1905" b="0"/>
-            <wp:wrapSquare wrapText="bothSides"/>
-            <wp:docPr id="4" name="Imagem 4"/>
+            <wp:docPr id="2" name="Imagem 2"/>
             <wp:cNvGraphicFramePr>
               <a:graphicFrameLocks xmlns:a="http://schemas.openxmlformats.org/drawingml/2006/main" noChangeAspect="1"/>
             </wp:cNvGraphicFramePr>
@@ -1922,7 +1915,7 @@
               <a:graphicData uri="http://schemas.openxmlformats.org/drawingml/2006/picture">
                 <pic:pic xmlns:pic="http://schemas.openxmlformats.org/drawingml/2006/picture">
                   <pic:nvPicPr>
-                    <pic:cNvPr id="4" name="M_DiagramaConceitual_BrunoHenriqueSilva.png"/>
+                    <pic:cNvPr id="2" name="M_DiagramaConceitual_BrunoHenriqueSilva.png"/>
                     <pic:cNvPicPr/>
                   </pic:nvPicPr>
                   <pic:blipFill>
@@ -1934,7 +1927,7 @@
                   <pic:spPr>
                     <a:xfrm>
                       <a:off x="0" y="0"/>
-                      <a:ext cx="5732145" cy="6248400"/>
+                      <a:ext cx="5732145" cy="6901180"/>
                     </a:xfrm>
                     <a:prstGeom prst="rect">
                       <a:avLst/>
@@ -1943,15 +1936,10 @@
                 </pic:pic>
               </a:graphicData>
             </a:graphic>
-            <wp14:sizeRelH relativeFrom="page">
-              <wp14:pctWidth>0</wp14:pctWidth>
-            </wp14:sizeRelH>
-            <wp14:sizeRelV relativeFrom="page">
-              <wp14:pctHeight>0</wp14:pctHeight>
-            </wp14:sizeRelV>
-          </wp:anchor>
+          </wp:inline>
         </w:drawing>
       </w:r>
+      <w:bookmarkEnd w:id="8"/>
     </w:p>
     <w:p>
       <w:pPr>
@@ -3030,8 +3018,6 @@
     <w:pPr>
       <w:pStyle w:val="Cabealho0"/>
     </w:pPr>
-    <w:bookmarkStart w:id="0" w:name="_GoBack"/>
-    <w:bookmarkEnd w:id="0"/>
   </w:p>
 </w:hdr>
 </file>
@@ -4897,6 +4883,7 @@
   <w:rsids>
     <w:rsidRoot w:val="00406E44"/>
     <w:rsid w:val="00023D19"/>
+    <w:rsid w:val="0013288F"/>
     <w:rsid w:val="00406E44"/>
     <w:rsid w:val="004265B1"/>
     <w:rsid w:val="00571EE0"/>
@@ -5629,7 +5616,7 @@
 </file>
 
 <file path=customXml/itemProps3.xml><?xml version="1.0" encoding="utf-8"?>
-<ds:datastoreItem xmlns:ds="http://schemas.openxmlformats.org/officeDocument/2006/customXml" ds:itemID="{557D7A91-2311-40D5-A118-5760B25B7F2C}">
+<ds:datastoreItem xmlns:ds="http://schemas.openxmlformats.org/officeDocument/2006/customXml" ds:itemID="{9420BEC3-9EF2-4213-B5CF-4300A02AEDEC}">
   <ds:schemaRefs>
     <ds:schemaRef ds:uri="http://schemas.openxmlformats.org/officeDocument/2006/bibliography"/>
   </ds:schemaRefs>
